--- a/hw/06_recursion/TestCorrections.docx
+++ b/hw/06_recursion/TestCorrections.docx
@@ -264,7 +264,7 @@
         <w:rPr>
           <w:rFonts w:ascii="Times New Roman" w:hAnsi="Times New Roman" w:cs="Times New Roman"/>
         </w:rPr>
-        <w:t>All questions are available for test corrections.s</w:t>
+        <w:t>All questions are available for test corrections.</w:t>
       </w:r>
       <w:bookmarkStart w:id="0" w:name="_GoBack"/>
       <w:bookmarkEnd w:id="0"/>
